--- a/days_healthgame.docx
+++ b/days_healthgame.docx
@@ -135,23 +135,7 @@
           <w:sz w:val="24"/>
           <w:szCs w:val="24"/>
         </w:rPr>
-        <w:t xml:space="preserve">It is now 8:30am. You could walk to work, but you live a fair distance from your office and would risk </w:t>
-      </w:r>
-      <w:proofErr w:type="gramStart"/>
-      <w:r>
-        <w:rPr>
-          <w:sz w:val="24"/>
-          <w:szCs w:val="24"/>
-        </w:rPr>
-        <w:t>being</w:t>
-      </w:r>
-      <w:proofErr w:type="gramEnd"/>
-      <w:r>
-        <w:rPr>
-          <w:sz w:val="24"/>
-          <w:szCs w:val="24"/>
-        </w:rPr>
-        <w:t xml:space="preserve"> late. Taking your car would guarantee that you get there on time, but you would need to buy more petrol on the </w:t>
+        <w:t xml:space="preserve">It is now 8:30am. You could walk to work, but you live a fair distance from your office and would risk being late. Taking your car would guarantee that you get there on time, but you would need to buy more petrol on the </w:t>
       </w:r>
       <w:r>
         <w:rPr>
@@ -170,7 +154,7 @@
     </w:p>
     <w:p>
       <w:pPr>
-        <w:pStyle w:val="Paragraphedeliste"/>
+        <w:pStyle w:val="ListParagraph"/>
         <w:numPr>
           <w:ilvl w:val="0"/>
           <w:numId w:val="3"/>
@@ -190,7 +174,7 @@
     </w:p>
     <w:p>
       <w:pPr>
-        <w:pStyle w:val="Paragraphedeliste"/>
+        <w:pStyle w:val="ListParagraph"/>
         <w:numPr>
           <w:ilvl w:val="0"/>
           <w:numId w:val="3"/>
@@ -381,7 +365,7 @@
     </w:p>
     <w:p>
       <w:pPr>
-        <w:pStyle w:val="Paragraphedeliste"/>
+        <w:pStyle w:val="ListParagraph"/>
         <w:numPr>
           <w:ilvl w:val="0"/>
           <w:numId w:val="6"/>
@@ -462,7 +446,7 @@
     </w:p>
     <w:p>
       <w:pPr>
-        <w:pStyle w:val="Paragraphedeliste"/>
+        <w:pStyle w:val="ListParagraph"/>
         <w:numPr>
           <w:ilvl w:val="0"/>
           <w:numId w:val="4"/>
@@ -514,7 +498,7 @@
     </w:p>
     <w:p>
       <w:pPr>
-        <w:pStyle w:val="Paragraphedeliste"/>
+        <w:pStyle w:val="ListParagraph"/>
         <w:numPr>
           <w:ilvl w:val="0"/>
           <w:numId w:val="4"/>
@@ -550,7 +534,7 @@
     </w:p>
     <w:p>
       <w:pPr>
-        <w:pStyle w:val="Paragraphedeliste"/>
+        <w:pStyle w:val="ListParagraph"/>
         <w:numPr>
           <w:ilvl w:val="0"/>
           <w:numId w:val="5"/>
@@ -584,7 +568,7 @@
     </w:p>
     <w:p>
       <w:pPr>
-        <w:pStyle w:val="Paragraphedeliste"/>
+        <w:pStyle w:val="ListParagraph"/>
         <w:numPr>
           <w:ilvl w:val="0"/>
           <w:numId w:val="5"/>
@@ -618,7 +602,7 @@
     </w:p>
     <w:p>
       <w:pPr>
-        <w:pStyle w:val="Paragraphedeliste"/>
+        <w:pStyle w:val="ListParagraph"/>
         <w:numPr>
           <w:ilvl w:val="0"/>
           <w:numId w:val="5"/>
@@ -655,19 +639,12 @@
           <w:sz w:val="24"/>
           <w:szCs w:val="24"/>
         </w:rPr>
-        <w:t xml:space="preserve">19:00 – You have finished work for the day (+ money?). </w:t>
-      </w:r>
-      <w:r>
-        <w:rPr>
-          <w:sz w:val="24"/>
-          <w:szCs w:val="24"/>
-        </w:rPr>
-        <w:t>What do you do in spare time?</w:t>
-      </w:r>
-    </w:p>
-    <w:p>
-      <w:pPr>
-        <w:pStyle w:val="Paragraphedeliste"/>
+        <w:t>19:00 – You have finished work for the day (+ money?). What do you do in spare time?</w:t>
+      </w:r>
+    </w:p>
+    <w:p>
+      <w:pPr>
+        <w:pStyle w:val="ListParagraph"/>
         <w:numPr>
           <w:ilvl w:val="0"/>
           <w:numId w:val="7"/>
@@ -687,7 +664,7 @@
     </w:p>
     <w:p>
       <w:pPr>
-        <w:pStyle w:val="Paragraphedeliste"/>
+        <w:pStyle w:val="ListParagraph"/>
         <w:numPr>
           <w:ilvl w:val="0"/>
           <w:numId w:val="7"/>
@@ -722,7 +699,7 @@
     </w:p>
     <w:p>
       <w:pPr>
-        <w:pStyle w:val="Paragraphedeliste"/>
+        <w:pStyle w:val="ListParagraph"/>
         <w:numPr>
           <w:ilvl w:val="0"/>
           <w:numId w:val="8"/>
@@ -742,7 +719,7 @@
     </w:p>
     <w:p>
       <w:pPr>
-        <w:pStyle w:val="Paragraphedeliste"/>
+        <w:pStyle w:val="ListParagraph"/>
         <w:numPr>
           <w:ilvl w:val="0"/>
           <w:numId w:val="8"/>
@@ -762,7 +739,7 @@
     </w:p>
     <w:p>
       <w:pPr>
-        <w:pStyle w:val="Paragraphedeliste"/>
+        <w:pStyle w:val="ListParagraph"/>
         <w:numPr>
           <w:ilvl w:val="0"/>
           <w:numId w:val="8"/>
@@ -853,7 +830,7 @@
     </w:p>
     <w:p>
       <w:pPr>
-        <w:pStyle w:val="Paragraphedeliste"/>
+        <w:pStyle w:val="ListParagraph"/>
         <w:numPr>
           <w:ilvl w:val="0"/>
           <w:numId w:val="9"/>
@@ -873,7 +850,7 @@
     </w:p>
     <w:p>
       <w:pPr>
-        <w:pStyle w:val="Paragraphedeliste"/>
+        <w:pStyle w:val="ListParagraph"/>
         <w:numPr>
           <w:ilvl w:val="0"/>
           <w:numId w:val="9"/>
@@ -893,7 +870,7 @@
     </w:p>
     <w:p>
       <w:pPr>
-        <w:pStyle w:val="Paragraphedeliste"/>
+        <w:pStyle w:val="ListParagraph"/>
         <w:numPr>
           <w:ilvl w:val="0"/>
           <w:numId w:val="9"/>
@@ -928,7 +905,7 @@
     </w:p>
     <w:p>
       <w:pPr>
-        <w:pStyle w:val="Paragraphedeliste"/>
+        <w:pStyle w:val="ListParagraph"/>
         <w:numPr>
           <w:ilvl w:val="0"/>
           <w:numId w:val="10"/>
@@ -948,7 +925,7 @@
     </w:p>
     <w:p>
       <w:pPr>
-        <w:pStyle w:val="Paragraphedeliste"/>
+        <w:pStyle w:val="ListParagraph"/>
         <w:numPr>
           <w:ilvl w:val="0"/>
           <w:numId w:val="10"/>
@@ -1004,7 +981,7 @@
     </w:p>
     <w:p>
       <w:pPr>
-        <w:pStyle w:val="Paragraphedeliste"/>
+        <w:pStyle w:val="ListParagraph"/>
         <w:numPr>
           <w:ilvl w:val="0"/>
           <w:numId w:val="11"/>
@@ -1024,7 +1001,7 @@
     </w:p>
     <w:p>
       <w:pPr>
-        <w:pStyle w:val="Paragraphedeliste"/>
+        <w:pStyle w:val="ListParagraph"/>
         <w:numPr>
           <w:ilvl w:val="0"/>
           <w:numId w:val="11"/>
@@ -1044,7 +1021,7 @@
     </w:p>
     <w:p>
       <w:pPr>
-        <w:pStyle w:val="Paragraphedeliste"/>
+        <w:pStyle w:val="ListParagraph"/>
         <w:numPr>
           <w:ilvl w:val="0"/>
           <w:numId w:val="11"/>
@@ -1079,7 +1056,7 @@
     </w:p>
     <w:p>
       <w:pPr>
-        <w:pStyle w:val="Paragraphedeliste"/>
+        <w:pStyle w:val="ListParagraph"/>
         <w:numPr>
           <w:ilvl w:val="0"/>
           <w:numId w:val="12"/>
@@ -1099,7 +1076,7 @@
     </w:p>
     <w:p>
       <w:pPr>
-        <w:pStyle w:val="Paragraphedeliste"/>
+        <w:pStyle w:val="ListParagraph"/>
         <w:numPr>
           <w:ilvl w:val="0"/>
           <w:numId w:val="12"/>
@@ -1119,7 +1096,7 @@
     </w:p>
     <w:p>
       <w:pPr>
-        <w:pStyle w:val="Paragraphedeliste"/>
+        <w:pStyle w:val="ListParagraph"/>
         <w:numPr>
           <w:ilvl w:val="0"/>
           <w:numId w:val="12"/>
@@ -1162,7 +1139,7 @@
     </w:p>
     <w:p>
       <w:pPr>
-        <w:pStyle w:val="Paragraphedeliste"/>
+        <w:pStyle w:val="ListParagraph"/>
         <w:numPr>
           <w:ilvl w:val="0"/>
           <w:numId w:val="13"/>
@@ -1182,7 +1159,7 @@
     </w:p>
     <w:p>
       <w:pPr>
-        <w:pStyle w:val="Paragraphedeliste"/>
+        <w:pStyle w:val="ListParagraph"/>
         <w:numPr>
           <w:ilvl w:val="0"/>
           <w:numId w:val="13"/>
@@ -1275,7 +1252,7 @@
     </w:p>
     <w:p>
       <w:pPr>
-        <w:pStyle w:val="Paragraphedeliste"/>
+        <w:pStyle w:val="ListParagraph"/>
         <w:numPr>
           <w:ilvl w:val="0"/>
           <w:numId w:val="14"/>
@@ -1310,7 +1287,7 @@
     </w:p>
     <w:p>
       <w:pPr>
-        <w:pStyle w:val="Paragraphedeliste"/>
+        <w:pStyle w:val="ListParagraph"/>
         <w:numPr>
           <w:ilvl w:val="0"/>
           <w:numId w:val="15"/>
@@ -1330,7 +1307,7 @@
     </w:p>
     <w:p>
       <w:pPr>
-        <w:pStyle w:val="Paragraphedeliste"/>
+        <w:pStyle w:val="ListParagraph"/>
         <w:numPr>
           <w:ilvl w:val="0"/>
           <w:numId w:val="15"/>
@@ -1372,7 +1349,7 @@
     </w:p>
     <w:p>
       <w:pPr>
-        <w:pStyle w:val="Paragraphedeliste"/>
+        <w:pStyle w:val="ListParagraph"/>
         <w:numPr>
           <w:ilvl w:val="0"/>
           <w:numId w:val="16"/>
@@ -1392,7 +1369,7 @@
     </w:p>
     <w:p>
       <w:pPr>
-        <w:pStyle w:val="Paragraphedeliste"/>
+        <w:pStyle w:val="ListParagraph"/>
         <w:numPr>
           <w:ilvl w:val="0"/>
           <w:numId w:val="16"/>
@@ -1412,7 +1389,7 @@
     </w:p>
     <w:p>
       <w:pPr>
-        <w:pStyle w:val="Paragraphedeliste"/>
+        <w:pStyle w:val="ListParagraph"/>
         <w:numPr>
           <w:ilvl w:val="0"/>
           <w:numId w:val="16"/>
@@ -1447,7 +1424,7 @@
     </w:p>
     <w:p>
       <w:pPr>
-        <w:pStyle w:val="Paragraphedeliste"/>
+        <w:pStyle w:val="ListParagraph"/>
         <w:numPr>
           <w:ilvl w:val="0"/>
           <w:numId w:val="17"/>
@@ -1467,7 +1444,7 @@
     </w:p>
     <w:p>
       <w:pPr>
-        <w:pStyle w:val="Paragraphedeliste"/>
+        <w:pStyle w:val="ListParagraph"/>
         <w:numPr>
           <w:ilvl w:val="0"/>
           <w:numId w:val="17"/>
@@ -1487,7 +1464,7 @@
     </w:p>
     <w:p>
       <w:pPr>
-        <w:pStyle w:val="Paragraphedeliste"/>
+        <w:pStyle w:val="ListParagraph"/>
         <w:numPr>
           <w:ilvl w:val="0"/>
           <w:numId w:val="17"/>
@@ -1522,7 +1499,7 @@
     </w:p>
     <w:p>
       <w:pPr>
-        <w:pStyle w:val="Paragraphedeliste"/>
+        <w:pStyle w:val="ListParagraph"/>
         <w:numPr>
           <w:ilvl w:val="0"/>
           <w:numId w:val="18"/>
@@ -1542,7 +1519,7 @@
     </w:p>
     <w:p>
       <w:pPr>
-        <w:pStyle w:val="Paragraphedeliste"/>
+        <w:pStyle w:val="ListParagraph"/>
         <w:numPr>
           <w:ilvl w:val="0"/>
           <w:numId w:val="18"/>
@@ -1562,7 +1539,7 @@
     </w:p>
     <w:p>
       <w:pPr>
-        <w:pStyle w:val="Paragraphedeliste"/>
+        <w:pStyle w:val="ListParagraph"/>
         <w:numPr>
           <w:ilvl w:val="0"/>
           <w:numId w:val="18"/>
@@ -1641,7 +1618,7 @@
     </w:p>
     <w:p>
       <w:pPr>
-        <w:pStyle w:val="Paragraphedeliste"/>
+        <w:pStyle w:val="ListParagraph"/>
         <w:numPr>
           <w:ilvl w:val="0"/>
           <w:numId w:val="19"/>
@@ -1661,7 +1638,7 @@
     </w:p>
     <w:p>
       <w:pPr>
-        <w:pStyle w:val="Paragraphedeliste"/>
+        <w:pStyle w:val="ListParagraph"/>
         <w:numPr>
           <w:ilvl w:val="0"/>
           <w:numId w:val="19"/>
@@ -1681,7 +1658,7 @@
     </w:p>
     <w:p>
       <w:pPr>
-        <w:pStyle w:val="Paragraphedeliste"/>
+        <w:pStyle w:val="ListParagraph"/>
         <w:numPr>
           <w:ilvl w:val="0"/>
           <w:numId w:val="19"/>
@@ -1701,7 +1678,7 @@
     </w:p>
     <w:p>
       <w:pPr>
-        <w:pStyle w:val="Paragraphedeliste"/>
+        <w:pStyle w:val="ListParagraph"/>
         <w:numPr>
           <w:ilvl w:val="0"/>
           <w:numId w:val="19"/>
@@ -1736,7 +1713,7 @@
     </w:p>
     <w:p>
       <w:pPr>
-        <w:pStyle w:val="Paragraphedeliste"/>
+        <w:pStyle w:val="ListParagraph"/>
         <w:numPr>
           <w:ilvl w:val="0"/>
           <w:numId w:val="20"/>
@@ -1763,7 +1740,7 @@
     </w:p>
     <w:p>
       <w:pPr>
-        <w:pStyle w:val="Paragraphedeliste"/>
+        <w:pStyle w:val="ListParagraph"/>
         <w:numPr>
           <w:ilvl w:val="0"/>
           <w:numId w:val="20"/>
@@ -1790,7 +1767,7 @@
     </w:p>
     <w:p>
       <w:pPr>
-        <w:pStyle w:val="Paragraphedeliste"/>
+        <w:pStyle w:val="ListParagraph"/>
         <w:numPr>
           <w:ilvl w:val="0"/>
           <w:numId w:val="20"/>
@@ -1860,7 +1837,7 @@
     </w:p>
     <w:p>
       <w:pPr>
-        <w:pStyle w:val="Paragraphedeliste"/>
+        <w:pStyle w:val="ListParagraph"/>
         <w:numPr>
           <w:ilvl w:val="0"/>
           <w:numId w:val="21"/>
@@ -1877,12 +1854,10 @@
         </w:rPr>
         <w:t>Fancy restaurant (money -12, health +5)</w:t>
       </w:r>
-      <w:bookmarkStart w:id="0" w:name="_GoBack"/>
-      <w:bookmarkEnd w:id="0"/>
-    </w:p>
-    <w:p>
-      <w:pPr>
-        <w:pStyle w:val="Paragraphedeliste"/>
+    </w:p>
+    <w:p>
+      <w:pPr>
+        <w:pStyle w:val="ListParagraph"/>
         <w:numPr>
           <w:ilvl w:val="0"/>
           <w:numId w:val="21"/>
@@ -1902,7 +1877,7 @@
     </w:p>
     <w:p>
       <w:pPr>
-        <w:pStyle w:val="Paragraphedeliste"/>
+        <w:pStyle w:val="ListParagraph"/>
         <w:numPr>
           <w:ilvl w:val="0"/>
           <w:numId w:val="21"/>
@@ -1927,6 +1902,239 @@
           <w:szCs w:val="24"/>
         </w:rPr>
       </w:pPr>
+    </w:p>
+    <w:p>
+      <w:pPr>
+        <w:rPr>
+          <w:sz w:val="24"/>
+          <w:szCs w:val="24"/>
+        </w:rPr>
+      </w:pPr>
+      <w:proofErr w:type="spellStart"/>
+      <w:r>
+        <w:rPr>
+          <w:sz w:val="24"/>
+          <w:szCs w:val="24"/>
+        </w:rPr>
+        <w:t>var</w:t>
+      </w:r>
+      <w:proofErr w:type="spellEnd"/>
+      <w:r>
+        <w:rPr>
+          <w:sz w:val="24"/>
+          <w:szCs w:val="24"/>
+        </w:rPr>
+        <w:t xml:space="preserve"> scene300 = ["You manage to wake up to the sound of your alarm as you went to bed quite early last night",</w:t>
+      </w:r>
+    </w:p>
+    <w:p>
+      <w:pPr>
+        <w:rPr>
+          <w:sz w:val="24"/>
+          <w:szCs w:val="24"/>
+        </w:rPr>
+      </w:pPr>
+      <w:r>
+        <w:rPr>
+          <w:sz w:val="24"/>
+          <w:szCs w:val="24"/>
+        </w:rPr>
+        <w:tab/>
+      </w:r>
+      <w:r>
+        <w:rPr>
+          <w:sz w:val="24"/>
+          <w:szCs w:val="24"/>
+        </w:rPr>
+        <w:tab/>
+      </w:r>
+      <w:r>
+        <w:rPr>
+          <w:sz w:val="24"/>
+          <w:szCs w:val="24"/>
+        </w:rPr>
+        <w:tab/>
+      </w:r>
+      <w:r>
+        <w:rPr>
+          <w:sz w:val="24"/>
+          <w:szCs w:val="24"/>
+        </w:rPr>
+        <w:tab/>
+        <w:t>"Time to head down for breakfast, unfortunately you are out of eggs:"];</w:t>
+      </w:r>
+    </w:p>
+    <w:p>
+      <w:pPr>
+        <w:rPr>
+          <w:sz w:val="24"/>
+          <w:szCs w:val="24"/>
+        </w:rPr>
+      </w:pPr>
+      <w:proofErr w:type="spellStart"/>
+      <w:r>
+        <w:rPr>
+          <w:sz w:val="24"/>
+          <w:szCs w:val="24"/>
+        </w:rPr>
+        <w:t>var</w:t>
+      </w:r>
+      <w:proofErr w:type="spellEnd"/>
+      <w:r>
+        <w:rPr>
+          <w:sz w:val="24"/>
+          <w:szCs w:val="24"/>
+        </w:rPr>
+        <w:t xml:space="preserve"> scene300a = ["scene300a"];</w:t>
+      </w:r>
+      <w:bookmarkStart w:id="0" w:name="_GoBack"/>
+      <w:bookmarkEnd w:id="0"/>
+    </w:p>
+    <w:p>
+      <w:pPr>
+        <w:rPr>
+          <w:sz w:val="24"/>
+          <w:szCs w:val="24"/>
+        </w:rPr>
+      </w:pPr>
+      <w:proofErr w:type="spellStart"/>
+      <w:r>
+        <w:rPr>
+          <w:sz w:val="24"/>
+          <w:szCs w:val="24"/>
+        </w:rPr>
+        <w:t>var</w:t>
+      </w:r>
+      <w:proofErr w:type="spellEnd"/>
+      <w:r>
+        <w:rPr>
+          <w:sz w:val="24"/>
+          <w:szCs w:val="24"/>
+        </w:rPr>
+        <w:t xml:space="preserve"> scene300b = ["scene300b"];</w:t>
+      </w:r>
+    </w:p>
+    <w:p>
+      <w:pPr>
+        <w:rPr>
+          <w:sz w:val="24"/>
+          <w:szCs w:val="24"/>
+        </w:rPr>
+      </w:pPr>
+      <w:proofErr w:type="spellStart"/>
+      <w:r>
+        <w:rPr>
+          <w:sz w:val="24"/>
+          <w:szCs w:val="24"/>
+        </w:rPr>
+        <w:t>var</w:t>
+      </w:r>
+      <w:proofErr w:type="spellEnd"/>
+      <w:r>
+        <w:rPr>
+          <w:sz w:val="24"/>
+          <w:szCs w:val="24"/>
+        </w:rPr>
+        <w:t xml:space="preserve"> scene300c = ["scene300c"];</w:t>
+      </w:r>
+    </w:p>
+    <w:p>
+      <w:pPr>
+        <w:rPr>
+          <w:sz w:val="24"/>
+          <w:szCs w:val="24"/>
+        </w:rPr>
+      </w:pPr>
+    </w:p>
+    <w:p>
+      <w:pPr>
+        <w:rPr>
+          <w:sz w:val="24"/>
+          <w:szCs w:val="24"/>
+        </w:rPr>
+      </w:pPr>
+      <w:r>
+        <w:rPr>
+          <w:sz w:val="24"/>
+          <w:szCs w:val="24"/>
+        </w:rPr>
+        <w:t>dec1.addChoice("Chocolate Puffs", 0, 0, -3, scene1a);</w:t>
+      </w:r>
+    </w:p>
+    <w:p>
+      <w:pPr>
+        <w:rPr>
+          <w:sz w:val="24"/>
+          <w:szCs w:val="24"/>
+        </w:rPr>
+      </w:pPr>
+      <w:r>
+        <w:rPr>
+          <w:sz w:val="24"/>
+          <w:szCs w:val="24"/>
+        </w:rPr>
+        <w:t>dec1.addChoice("Eggs and Bacon", 0, 0, -2, scene1b);</w:t>
+      </w:r>
+    </w:p>
+    <w:p>
+      <w:pPr>
+        <w:rPr>
+          <w:sz w:val="24"/>
+          <w:szCs w:val="24"/>
+        </w:rPr>
+      </w:pPr>
+      <w:r>
+        <w:rPr>
+          <w:sz w:val="24"/>
+          <w:szCs w:val="24"/>
+        </w:rPr>
+        <w:t>dec1.addChoice("Porridge", 0, 0, 2, scene1c);</w:t>
+      </w:r>
+    </w:p>
+    <w:p>
+      <w:pPr>
+        <w:rPr>
+          <w:sz w:val="24"/>
+          <w:szCs w:val="24"/>
+        </w:rPr>
+      </w:pPr>
+      <w:r>
+        <w:rPr>
+          <w:sz w:val="24"/>
+          <w:szCs w:val="24"/>
+        </w:rPr>
+        <w:t>dec1.addChoice("Coco cereals", 0, -1, -4, scene300a);</w:t>
+      </w:r>
+    </w:p>
+    <w:p>
+      <w:pPr>
+        <w:rPr>
+          <w:sz w:val="24"/>
+          <w:szCs w:val="24"/>
+        </w:rPr>
+      </w:pPr>
+      <w:r>
+        <w:rPr>
+          <w:sz w:val="24"/>
+          <w:szCs w:val="24"/>
+        </w:rPr>
+        <w:t>dec1.addChoice("A fruit salad", 0, -3, +2, scene300b);</w:t>
+      </w:r>
+    </w:p>
+    <w:p>
+      <w:pPr>
+        <w:rPr>
+          <w:sz w:val="24"/>
+          <w:szCs w:val="24"/>
+        </w:rPr>
+      </w:pPr>
+      <w:r>
+        <w:rPr>
+          <w:sz w:val="24"/>
+          <w:szCs w:val="24"/>
+        </w:rPr>
+        <w:t>dec1.addChoice("Just a coffee", 0, 0, -5, scene300c);</w:t>
+      </w:r>
     </w:p>
     <w:sectPr>
       <w:pgSz w:w="11906" w:h="16838"/>
@@ -4273,13 +4481,13 @@
     <w:name w:val="Normal"/>
     <w:qFormat/>
   </w:style>
-  <w:style w:type="character" w:default="1" w:styleId="Policepardfaut">
+  <w:style w:type="character" w:default="1" w:styleId="DefaultParagraphFont">
     <w:name w:val="Default Paragraph Font"/>
     <w:uiPriority w:val="1"/>
     <w:semiHidden/>
     <w:unhideWhenUsed/>
   </w:style>
-  <w:style w:type="table" w:default="1" w:styleId="TableauNormal">
+  <w:style w:type="table" w:default="1" w:styleId="TableNormal">
     <w:name w:val="Normal Table"/>
     <w:uiPriority w:val="99"/>
     <w:semiHidden/>
@@ -4294,13 +4502,13 @@
       </w:tblCellMar>
     </w:tblPr>
   </w:style>
-  <w:style w:type="numbering" w:default="1" w:styleId="Aucuneliste">
+  <w:style w:type="numbering" w:default="1" w:styleId="NoList">
     <w:name w:val="No List"/>
     <w:uiPriority w:val="99"/>
     <w:semiHidden/>
     <w:unhideWhenUsed/>
   </w:style>
-  <w:style w:type="paragraph" w:styleId="Paragraphedeliste">
+  <w:style w:type="paragraph" w:styleId="ListParagraph">
     <w:name w:val="List Paragraph"/>
     <w:basedOn w:val="Normal"/>
     <w:uiPriority w:val="34"/>

--- a/days_healthgame.docx
+++ b/days_healthgame.docx
@@ -1902,239 +1902,8 @@
           <w:szCs w:val="24"/>
         </w:rPr>
       </w:pPr>
-    </w:p>
-    <w:p>
-      <w:pPr>
-        <w:rPr>
-          <w:sz w:val="24"/>
-          <w:szCs w:val="24"/>
-        </w:rPr>
-      </w:pPr>
-      <w:proofErr w:type="spellStart"/>
-      <w:r>
-        <w:rPr>
-          <w:sz w:val="24"/>
-          <w:szCs w:val="24"/>
-        </w:rPr>
-        <w:t>var</w:t>
-      </w:r>
-      <w:proofErr w:type="spellEnd"/>
-      <w:r>
-        <w:rPr>
-          <w:sz w:val="24"/>
-          <w:szCs w:val="24"/>
-        </w:rPr>
-        <w:t xml:space="preserve"> scene300 = ["You manage to wake up to the sound of your alarm as you went to bed quite early last night",</w:t>
-      </w:r>
-    </w:p>
-    <w:p>
-      <w:pPr>
-        <w:rPr>
-          <w:sz w:val="24"/>
-          <w:szCs w:val="24"/>
-        </w:rPr>
-      </w:pPr>
-      <w:r>
-        <w:rPr>
-          <w:sz w:val="24"/>
-          <w:szCs w:val="24"/>
-        </w:rPr>
-        <w:tab/>
-      </w:r>
-      <w:r>
-        <w:rPr>
-          <w:sz w:val="24"/>
-          <w:szCs w:val="24"/>
-        </w:rPr>
-        <w:tab/>
-      </w:r>
-      <w:r>
-        <w:rPr>
-          <w:sz w:val="24"/>
-          <w:szCs w:val="24"/>
-        </w:rPr>
-        <w:tab/>
-      </w:r>
-      <w:r>
-        <w:rPr>
-          <w:sz w:val="24"/>
-          <w:szCs w:val="24"/>
-        </w:rPr>
-        <w:tab/>
-        <w:t>"Time to head down for breakfast, unfortunately you are out of eggs:"];</w:t>
-      </w:r>
-    </w:p>
-    <w:p>
-      <w:pPr>
-        <w:rPr>
-          <w:sz w:val="24"/>
-          <w:szCs w:val="24"/>
-        </w:rPr>
-      </w:pPr>
-      <w:proofErr w:type="spellStart"/>
-      <w:r>
-        <w:rPr>
-          <w:sz w:val="24"/>
-          <w:szCs w:val="24"/>
-        </w:rPr>
-        <w:t>var</w:t>
-      </w:r>
-      <w:proofErr w:type="spellEnd"/>
-      <w:r>
-        <w:rPr>
-          <w:sz w:val="24"/>
-          <w:szCs w:val="24"/>
-        </w:rPr>
-        <w:t xml:space="preserve"> scene300a = ["scene300a"];</w:t>
-      </w:r>
       <w:bookmarkStart w:id="0" w:name="_GoBack"/>
       <w:bookmarkEnd w:id="0"/>
-    </w:p>
-    <w:p>
-      <w:pPr>
-        <w:rPr>
-          <w:sz w:val="24"/>
-          <w:szCs w:val="24"/>
-        </w:rPr>
-      </w:pPr>
-      <w:proofErr w:type="spellStart"/>
-      <w:r>
-        <w:rPr>
-          <w:sz w:val="24"/>
-          <w:szCs w:val="24"/>
-        </w:rPr>
-        <w:t>var</w:t>
-      </w:r>
-      <w:proofErr w:type="spellEnd"/>
-      <w:r>
-        <w:rPr>
-          <w:sz w:val="24"/>
-          <w:szCs w:val="24"/>
-        </w:rPr>
-        <w:t xml:space="preserve"> scene300b = ["scene300b"];</w:t>
-      </w:r>
-    </w:p>
-    <w:p>
-      <w:pPr>
-        <w:rPr>
-          <w:sz w:val="24"/>
-          <w:szCs w:val="24"/>
-        </w:rPr>
-      </w:pPr>
-      <w:proofErr w:type="spellStart"/>
-      <w:r>
-        <w:rPr>
-          <w:sz w:val="24"/>
-          <w:szCs w:val="24"/>
-        </w:rPr>
-        <w:t>var</w:t>
-      </w:r>
-      <w:proofErr w:type="spellEnd"/>
-      <w:r>
-        <w:rPr>
-          <w:sz w:val="24"/>
-          <w:szCs w:val="24"/>
-        </w:rPr>
-        <w:t xml:space="preserve"> scene300c = ["scene300c"];</w:t>
-      </w:r>
-    </w:p>
-    <w:p>
-      <w:pPr>
-        <w:rPr>
-          <w:sz w:val="24"/>
-          <w:szCs w:val="24"/>
-        </w:rPr>
-      </w:pPr>
-    </w:p>
-    <w:p>
-      <w:pPr>
-        <w:rPr>
-          <w:sz w:val="24"/>
-          <w:szCs w:val="24"/>
-        </w:rPr>
-      </w:pPr>
-      <w:r>
-        <w:rPr>
-          <w:sz w:val="24"/>
-          <w:szCs w:val="24"/>
-        </w:rPr>
-        <w:t>dec1.addChoice("Chocolate Puffs", 0, 0, -3, scene1a);</w:t>
-      </w:r>
-    </w:p>
-    <w:p>
-      <w:pPr>
-        <w:rPr>
-          <w:sz w:val="24"/>
-          <w:szCs w:val="24"/>
-        </w:rPr>
-      </w:pPr>
-      <w:r>
-        <w:rPr>
-          <w:sz w:val="24"/>
-          <w:szCs w:val="24"/>
-        </w:rPr>
-        <w:t>dec1.addChoice("Eggs and Bacon", 0, 0, -2, scene1b);</w:t>
-      </w:r>
-    </w:p>
-    <w:p>
-      <w:pPr>
-        <w:rPr>
-          <w:sz w:val="24"/>
-          <w:szCs w:val="24"/>
-        </w:rPr>
-      </w:pPr>
-      <w:r>
-        <w:rPr>
-          <w:sz w:val="24"/>
-          <w:szCs w:val="24"/>
-        </w:rPr>
-        <w:t>dec1.addChoice("Porridge", 0, 0, 2, scene1c);</w:t>
-      </w:r>
-    </w:p>
-    <w:p>
-      <w:pPr>
-        <w:rPr>
-          <w:sz w:val="24"/>
-          <w:szCs w:val="24"/>
-        </w:rPr>
-      </w:pPr>
-      <w:r>
-        <w:rPr>
-          <w:sz w:val="24"/>
-          <w:szCs w:val="24"/>
-        </w:rPr>
-        <w:t>dec1.addChoice("Coco cereals", 0, -1, -4, scene300a);</w:t>
-      </w:r>
-    </w:p>
-    <w:p>
-      <w:pPr>
-        <w:rPr>
-          <w:sz w:val="24"/>
-          <w:szCs w:val="24"/>
-        </w:rPr>
-      </w:pPr>
-      <w:r>
-        <w:rPr>
-          <w:sz w:val="24"/>
-          <w:szCs w:val="24"/>
-        </w:rPr>
-        <w:t>dec1.addChoice("A fruit salad", 0, -3, +2, scene300b);</w:t>
-      </w:r>
-    </w:p>
-    <w:p>
-      <w:pPr>
-        <w:rPr>
-          <w:sz w:val="24"/>
-          <w:szCs w:val="24"/>
-        </w:rPr>
-      </w:pPr>
-      <w:r>
-        <w:rPr>
-          <w:sz w:val="24"/>
-          <w:szCs w:val="24"/>
-        </w:rPr>
-        <w:t>dec1.addChoice("Just a coffee", 0, 0, -5, scene300c);</w:t>
-      </w:r>
     </w:p>
     <w:sectPr>
       <w:pgSz w:w="11906" w:h="16838"/>
